--- a/Ilyasov/lab3/report.docx
+++ b/Ilyasov/lab3/report.docx
@@ -190,7 +190,7 @@
       </w:pPr>
       <w:r>
         <w:rPr>
-          <w:rStyle w:val="ae"/>
+          <w:rStyle w:val="af"/>
           <w:caps/>
           <w:szCs w:val="28"/>
         </w:rPr>
@@ -205,7 +205,6 @@
           <w:b/>
           <w:sz w:val="28"/>
           <w:szCs w:val="28"/>
-          <w:lang w:val="en-US"/>
         </w:rPr>
       </w:pPr>
       <w:r>
@@ -221,7 +220,6 @@
           <w:b/>
           <w:sz w:val="28"/>
           <w:szCs w:val="28"/>
-          <w:lang w:val="en-US"/>
         </w:rPr>
         <w:t>3</w:t>
       </w:r>
@@ -231,7 +229,7 @@
         <w:spacing w:line="360" w:lineRule="auto"/>
         <w:jc w:val="center"/>
         <w:rPr>
-          <w:rStyle w:val="ae"/>
+          <w:rStyle w:val="af"/>
           <w:smallCaps w:val="0"/>
           <w:sz w:val="28"/>
           <w:szCs w:val="28"/>
@@ -266,7 +264,7 @@
       </w:pPr>
       <w:r>
         <w:rPr>
-          <w:rStyle w:val="ae"/>
+          <w:rStyle w:val="af"/>
           <w:smallCaps w:val="0"/>
           <w:sz w:val="28"/>
           <w:szCs w:val="28"/>
@@ -275,7 +273,7 @@
       </w:r>
       <w:r>
         <w:rPr>
-          <w:rStyle w:val="ae"/>
+          <w:rStyle w:val="af"/>
           <w:smallCaps w:val="0"/>
           <w:sz w:val="28"/>
           <w:szCs w:val="28"/>
@@ -284,7 +282,7 @@
       </w:r>
       <w:r>
         <w:rPr>
-          <w:rStyle w:val="ae"/>
+          <w:rStyle w:val="af"/>
           <w:smallCaps w:val="0"/>
           <w:sz w:val="28"/>
           <w:szCs w:val="28"/>
@@ -293,7 +291,7 @@
       </w:r>
       <w:r>
         <w:rPr>
-          <w:rStyle w:val="ae"/>
+          <w:rStyle w:val="af"/>
           <w:smallCaps w:val="0"/>
           <w:sz w:val="28"/>
           <w:szCs w:val="28"/>
@@ -302,7 +300,7 @@
       </w:r>
       <w:r>
         <w:rPr>
-          <w:rStyle w:val="ae"/>
+          <w:rStyle w:val="af"/>
           <w:smallCaps w:val="0"/>
           <w:sz w:val="28"/>
           <w:szCs w:val="28"/>
@@ -1633,7 +1631,7 @@
     </w:p>
     <w:p>
       <w:pPr>
-        <w:pStyle w:val="ac"/>
+        <w:pStyle w:val="ad"/>
         <w:spacing w:line="360" w:lineRule="auto"/>
         <w:jc w:val="both"/>
         <w:rPr>
@@ -1669,7 +1667,7 @@
     </w:p>
     <w:p>
       <w:pPr>
-        <w:pStyle w:val="ac"/>
+        <w:pStyle w:val="ad"/>
         <w:spacing w:line="360" w:lineRule="auto"/>
         <w:jc w:val="both"/>
         <w:rPr>
@@ -1689,7 +1687,7 @@
     </w:p>
     <w:p>
       <w:pPr>
-        <w:pStyle w:val="ac"/>
+        <w:pStyle w:val="ad"/>
         <w:spacing w:line="360" w:lineRule="auto"/>
         <w:jc w:val="both"/>
         <w:rPr>
@@ -1709,7 +1707,7 @@
     </w:p>
     <w:p>
       <w:pPr>
-        <w:pStyle w:val="ac"/>
+        <w:pStyle w:val="ad"/>
         <w:spacing w:line="360" w:lineRule="auto"/>
         <w:jc w:val="both"/>
         <w:rPr>
@@ -1729,7 +1727,7 @@
     </w:p>
     <w:p>
       <w:pPr>
-        <w:pStyle w:val="ac"/>
+        <w:pStyle w:val="ad"/>
         <w:spacing w:line="360" w:lineRule="auto"/>
         <w:jc w:val="both"/>
         <w:rPr>
@@ -1749,7 +1747,7 @@
     </w:p>
     <w:p>
       <w:pPr>
-        <w:pStyle w:val="ac"/>
+        <w:pStyle w:val="ad"/>
         <w:spacing w:line="360" w:lineRule="auto"/>
         <w:jc w:val="both"/>
         <w:rPr>
@@ -1770,7 +1768,7 @@
     </w:p>
     <w:p>
       <w:pPr>
-        <w:pStyle w:val="ac"/>
+        <w:pStyle w:val="ad"/>
         <w:spacing w:line="360" w:lineRule="auto"/>
         <w:jc w:val="both"/>
         <w:rPr>
@@ -1806,7 +1804,7 @@
     </w:p>
     <w:p>
       <w:pPr>
-        <w:pStyle w:val="ac"/>
+        <w:pStyle w:val="ad"/>
         <w:spacing w:line="360" w:lineRule="auto"/>
         <w:ind w:left="1418" w:firstLine="709"/>
         <w:jc w:val="both"/>
@@ -2069,25 +2067,7 @@
         <w:rPr>
           <w:sz w:val="28"/>
         </w:rPr>
-        <w:t>Как видно</w:t>
-      </w:r>
-      <w:r>
-        <w:rPr>
-          <w:sz w:val="28"/>
-        </w:rPr>
-        <w:t xml:space="preserve"> из рис.2</w:t>
-      </w:r>
-      <w:r>
-        <w:rPr>
-          <w:sz w:val="28"/>
-        </w:rPr>
-        <w:t>,</w:t>
-      </w:r>
-      <w:r>
-        <w:rPr>
-          <w:sz w:val="28"/>
-        </w:rPr>
-        <w:t xml:space="preserve"> создается блок свободной памяти, которая может быть использована при необходимости.</w:t>
+        <w:t>Как видно из рис.2, создается блок свободной памяти, которая может быть использована при необходимости.</w:t>
       </w:r>
     </w:p>
     <w:p>
@@ -2187,25 +2167,7 @@
         <w:rPr>
           <w:sz w:val="28"/>
         </w:rPr>
-        <w:t>Как видно</w:t>
-      </w:r>
-      <w:r>
-        <w:rPr>
-          <w:sz w:val="28"/>
-        </w:rPr>
-        <w:t xml:space="preserve"> из рис.3</w:t>
-      </w:r>
-      <w:r>
-        <w:rPr>
-          <w:sz w:val="28"/>
-        </w:rPr>
-        <w:t>,</w:t>
-      </w:r>
-      <w:r>
-        <w:rPr>
-          <w:sz w:val="28"/>
-        </w:rPr>
-        <w:t xml:space="preserve"> также, как и в предыдущем модификации программы, создается блок свободной памяти, но программа запрашивает 64 Кб памяти.</w:t>
+        <w:t>Как видно из рис.3, также, как и в предыдущем модификации программы, создается блок свободной памяти, но программа запрашивает 64 Кб памяти.</w:t>
       </w:r>
     </w:p>
     <w:p>
@@ -2240,12 +2202,12 @@
               <wp:align>center</wp:align>
             </wp:positionH>
             <wp:positionV relativeFrom="paragraph">
-              <wp:posOffset>4445</wp:posOffset>
+              <wp:posOffset>189865</wp:posOffset>
             </wp:positionV>
-            <wp:extent cx="2476500" cy="1409700"/>
-            <wp:effectExtent l="0" t="0" r="0" b="0"/>
+            <wp:extent cx="2476500" cy="412750"/>
+            <wp:effectExtent l="0" t="0" r="0" b="6350"/>
             <wp:wrapTopAndBottom/>
-            <wp:docPr id="5" name="Рисунок 5" descr="C:\Users\anton\OneDrive\Изображения\4.PNG"/>
+            <wp:docPr id="5" name="Рисунок 5"/>
             <wp:cNvGraphicFramePr>
               <a:graphicFrameLocks xmlns:a="http://schemas.openxmlformats.org/drawingml/2006/main" noChangeAspect="1"/>
             </wp:cNvGraphicFramePr>
@@ -2266,7 +2228,6 @@
                         </a:ext>
                       </a:extLst>
                     </a:blip>
-                    <a:srcRect/>
                     <a:stretch>
                       <a:fillRect/>
                     </a:stretch>
@@ -2274,7 +2235,7 @@
                   <pic:spPr bwMode="auto">
                     <a:xfrm>
                       <a:off x="0" y="0"/>
-                      <a:ext cx="2476500" cy="1409700"/>
+                      <a:ext cx="2476500" cy="412750"/>
                     </a:xfrm>
                     <a:prstGeom prst="rect">
                       <a:avLst/>
@@ -2300,25 +2261,15 @@
         <w:rPr>
           <w:sz w:val="28"/>
         </w:rPr>
-        <w:t xml:space="preserve">Рисунок 4 </w:t>
-      </w:r>
-      <w:r>
-        <w:rPr>
-          <w:sz w:val="28"/>
-        </w:rPr>
-        <w:t xml:space="preserve">– результат работы программы поле </w:t>
-      </w:r>
-      <w:r>
-        <w:rPr>
-          <w:sz w:val="28"/>
-        </w:rPr>
-        <w:t>третьего</w:t>
-      </w:r>
-      <w:r>
-        <w:rPr>
-          <w:sz w:val="28"/>
-        </w:rPr>
-        <w:t xml:space="preserve"> изменения.</w:t>
+        <w:t>Рисунок 4 – результат работы программы поле третьего изм</w:t>
+      </w:r>
+      <w:bookmarkStart w:id="0" w:name="_GoBack"/>
+      <w:bookmarkEnd w:id="0"/>
+      <w:r>
+        <w:rPr>
+          <w:sz w:val="28"/>
+        </w:rPr>
+        <w:t>енения.</w:t>
       </w:r>
     </w:p>
     <w:p>
@@ -2334,7 +2285,19 @@
         <w:rPr>
           <w:sz w:val="28"/>
         </w:rPr>
-        <w:t>Так как неиспользуемая память еще не была освобождена, а программа уже запросила 64 Кб дополнительной памяти, возникает ошибка выделения памяти, что мы можем наблюдать в 3-ей строке в рис. 4.</w:t>
+        <w:t>Так как неиспользуемая память еще не была освобождена, а программа уже запросила 64 Кб дополнительной памяти, возникает ошибка выделения па</w:t>
+      </w:r>
+      <w:r>
+        <w:rPr>
+          <w:sz w:val="28"/>
+        </w:rPr>
+        <w:t>мяти, что мы можем наблюдать</w:t>
+      </w:r>
+      <w:r>
+        <w:rPr>
+          <w:sz w:val="28"/>
+        </w:rPr>
+        <w:t xml:space="preserve"> в рис. 4.</w:t>
       </w:r>
     </w:p>
     <w:p>
@@ -2419,7 +2382,7 @@
         <w:ind w:firstLine="709"/>
         <w:jc w:val="both"/>
         <w:rPr>
-          <w:rStyle w:val="ae"/>
+          <w:rStyle w:val="af"/>
           <w:bCs w:val="0"/>
           <w:smallCaps w:val="0"/>
           <w:spacing w:val="0"/>
@@ -2451,9 +2414,6 @@
           <w:numId w:val="9"/>
         </w:numPr>
         <w:spacing w:line="360" w:lineRule="auto"/>
-        <w:rPr>
-          <w:lang w:val="en-US"/>
-        </w:rPr>
       </w:pPr>
       <w:r>
         <w:t>Что означает «доступный объем памяти?»</w:t>
@@ -2504,7 +2464,7 @@
         <w:spacing w:line="360" w:lineRule="auto"/>
         <w:ind w:left="720" w:firstLine="0"/>
         <w:rPr>
-          <w:rStyle w:val="ae"/>
+          <w:rStyle w:val="af"/>
           <w:b w:val="0"/>
           <w:bCs w:val="0"/>
           <w:smallCaps w:val="0"/>
@@ -2512,7 +2472,7 @@
       </w:pPr>
       <w:r>
         <w:rPr>
-          <w:rStyle w:val="ae"/>
+          <w:rStyle w:val="af"/>
           <w:b w:val="0"/>
           <w:bCs w:val="0"/>
           <w:smallCaps w:val="0"/>
@@ -2521,7 +2481,7 @@
       </w:r>
       <w:r>
         <w:rPr>
-          <w:rStyle w:val="ae"/>
+          <w:rStyle w:val="af"/>
           <w:b w:val="0"/>
           <w:bCs w:val="0"/>
           <w:smallCaps w:val="0"/>
@@ -2530,7 +2490,7 @@
       </w:r>
       <w:r>
         <w:rPr>
-          <w:rStyle w:val="ae"/>
+          <w:rStyle w:val="af"/>
           <w:b w:val="0"/>
           <w:bCs w:val="0"/>
           <w:smallCaps w:val="0"/>
@@ -2540,7 +2500,7 @@
       </w:r>
       <w:r>
         <w:rPr>
-          <w:rStyle w:val="ae"/>
+          <w:rStyle w:val="af"/>
           <w:b w:val="0"/>
           <w:bCs w:val="0"/>
           <w:smallCaps w:val="0"/>
@@ -2549,7 +2509,7 @@
       </w:r>
       <w:r>
         <w:rPr>
-          <w:rStyle w:val="ae"/>
+          <w:rStyle w:val="af"/>
           <w:b w:val="0"/>
           <w:bCs w:val="0"/>
           <w:smallCaps w:val="0"/>
@@ -2563,7 +2523,7 @@
         <w:spacing w:line="360" w:lineRule="auto"/>
         <w:ind w:left="720" w:firstLine="0"/>
         <w:rPr>
-          <w:rStyle w:val="ae"/>
+          <w:rStyle w:val="af"/>
           <w:b w:val="0"/>
           <w:bCs w:val="0"/>
           <w:smallCaps w:val="0"/>
@@ -2571,7 +2531,7 @@
       </w:pPr>
       <w:r>
         <w:rPr>
-          <w:rStyle w:val="ae"/>
+          <w:rStyle w:val="af"/>
           <w:b w:val="0"/>
           <w:bCs w:val="0"/>
           <w:smallCaps w:val="0"/>
@@ -2585,7 +2545,7 @@
         <w:spacing w:line="360" w:lineRule="auto"/>
         <w:ind w:left="720" w:firstLine="0"/>
         <w:rPr>
-          <w:rStyle w:val="ae"/>
+          <w:rStyle w:val="af"/>
           <w:b w:val="0"/>
           <w:bCs w:val="0"/>
           <w:smallCaps w:val="0"/>
@@ -2593,7 +2553,7 @@
       </w:pPr>
       <w:r>
         <w:rPr>
-          <w:rStyle w:val="ae"/>
+          <w:rStyle w:val="af"/>
           <w:b w:val="0"/>
           <w:bCs w:val="0"/>
           <w:smallCaps w:val="0"/>
@@ -2607,7 +2567,7 @@
         <w:spacing w:line="360" w:lineRule="auto"/>
         <w:ind w:left="720" w:firstLine="0"/>
         <w:rPr>
-          <w:rStyle w:val="ae"/>
+          <w:rStyle w:val="af"/>
           <w:b w:val="0"/>
           <w:bCs w:val="0"/>
           <w:smallCaps w:val="0"/>
@@ -2615,7 +2575,7 @@
       </w:pPr>
       <w:r>
         <w:rPr>
-          <w:rStyle w:val="ae"/>
+          <w:rStyle w:val="af"/>
           <w:b w:val="0"/>
           <w:bCs w:val="0"/>
           <w:smallCaps w:val="0"/>
@@ -2711,8 +2671,6 @@
         </w:rPr>
         <w:t>прошенные 64 Кбайт: 71968 байт.</w:t>
       </w:r>
-      <w:bookmarkStart w:id="0" w:name="_GoBack"/>
-      <w:bookmarkEnd w:id="0"/>
     </w:p>
     <w:sectPr>
       <w:headerReference w:type="default" r:id="rId11"/>
@@ -2771,7 +2729,7 @@
       <w:rPr>
         <w:noProof/>
       </w:rPr>
-      <w:t>6</w:t>
+      <w:t>5</w:t>
     </w:r>
     <w:r>
       <w:fldChar w:fldCharType="end"/>
@@ -2848,6 +2806,7 @@
     <w:lvl w:ilvl="0">
       <w:start w:val="1"/>
       <w:numFmt w:val="none"/>
+      <w:pStyle w:val="1"/>
       <w:suff w:val="nothing"/>
       <w:lvlText w:val=""/>
       <w:lvlJc w:val="left"/>
@@ -2861,6 +2820,7 @@
     <w:lvl w:ilvl="1">
       <w:start w:val="1"/>
       <w:numFmt w:val="none"/>
+      <w:pStyle w:val="2"/>
       <w:suff w:val="nothing"/>
       <w:lvlText w:val=""/>
       <w:lvlJc w:val="left"/>
@@ -2874,6 +2834,7 @@
     <w:lvl w:ilvl="2">
       <w:start w:val="1"/>
       <w:numFmt w:val="none"/>
+      <w:pStyle w:val="3"/>
       <w:suff w:val="nothing"/>
       <w:lvlText w:val=""/>
       <w:lvlJc w:val="left"/>
@@ -2887,6 +2848,7 @@
     <w:lvl w:ilvl="3">
       <w:start w:val="1"/>
       <w:numFmt w:val="none"/>
+      <w:pStyle w:val="4"/>
       <w:suff w:val="nothing"/>
       <w:lvlText w:val=""/>
       <w:lvlJc w:val="left"/>
@@ -2900,6 +2862,7 @@
     <w:lvl w:ilvl="4">
       <w:start w:val="1"/>
       <w:numFmt w:val="none"/>
+      <w:pStyle w:val="5"/>
       <w:suff w:val="nothing"/>
       <w:lvlText w:val=""/>
       <w:lvlJc w:val="left"/>
@@ -2913,6 +2876,7 @@
     <w:lvl w:ilvl="5">
       <w:start w:val="1"/>
       <w:numFmt w:val="none"/>
+      <w:pStyle w:val="6"/>
       <w:suff w:val="nothing"/>
       <w:lvlText w:val=""/>
       <w:lvlJc w:val="left"/>
@@ -2926,6 +2890,7 @@
     <w:lvl w:ilvl="6">
       <w:start w:val="1"/>
       <w:numFmt w:val="none"/>
+      <w:pStyle w:val="7"/>
       <w:suff w:val="nothing"/>
       <w:lvlText w:val=""/>
       <w:lvlJc w:val="left"/>
@@ -2952,6 +2917,7 @@
     <w:lvl w:ilvl="8">
       <w:start w:val="1"/>
       <w:numFmt w:val="none"/>
+      <w:pStyle w:val="9"/>
       <w:suff w:val="nothing"/>
       <w:lvlText w:val=""/>
       <w:lvlJc w:val="left"/>
@@ -2997,6 +2963,7 @@
     <w:lvl w:ilvl="0">
       <w:start w:val="1"/>
       <w:numFmt w:val="bullet"/>
+      <w:pStyle w:val="Times1412"/>
       <w:lvlText w:val=""/>
       <w:lvlJc w:val="left"/>
       <w:pPr>
@@ -3026,6 +2993,7 @@
     <w:lvl w:ilvl="0">
       <w:start w:val="1"/>
       <w:numFmt w:val="bullet"/>
+      <w:pStyle w:val="a"/>
       <w:lvlText w:val=""/>
       <w:lvlJc w:val="left"/>
       <w:pPr>
@@ -3977,7 +3945,7 @@
     <w:lsdException w:name="List Table 6 Colorful Accent 6" w:uiPriority="51"/>
     <w:lsdException w:name="List Table 7 Colorful Accent 6" w:uiPriority="52"/>
   </w:latentStyles>
-  <w:style w:type="paragraph" w:default="1" w:styleId="a">
+  <w:style w:type="paragraph" w:default="1" w:styleId="a0">
     <w:name w:val="Normal"/>
     <w:qFormat/>
     <w:pPr>
@@ -3991,8 +3959,8 @@
   </w:style>
   <w:style w:type="paragraph" w:styleId="1">
     <w:name w:val="heading 1"/>
-    <w:basedOn w:val="a"/>
-    <w:next w:val="a"/>
+    <w:basedOn w:val="a0"/>
+    <w:next w:val="a0"/>
     <w:qFormat/>
     <w:pPr>
       <w:keepNext/>
@@ -4008,8 +3976,8 @@
   </w:style>
   <w:style w:type="paragraph" w:styleId="2">
     <w:name w:val="heading 2"/>
-    <w:basedOn w:val="a"/>
-    <w:next w:val="a"/>
+    <w:basedOn w:val="a0"/>
+    <w:next w:val="a0"/>
     <w:qFormat/>
     <w:pPr>
       <w:keepNext/>
@@ -4032,8 +4000,8 @@
   </w:style>
   <w:style w:type="paragraph" w:styleId="3">
     <w:name w:val="heading 3"/>
-    <w:basedOn w:val="a"/>
-    <w:next w:val="a"/>
+    <w:basedOn w:val="a0"/>
+    <w:next w:val="a0"/>
     <w:qFormat/>
     <w:pPr>
       <w:keepNext/>
@@ -4054,8 +4022,8 @@
   </w:style>
   <w:style w:type="paragraph" w:styleId="4">
     <w:name w:val="heading 4"/>
-    <w:basedOn w:val="a"/>
-    <w:next w:val="a"/>
+    <w:basedOn w:val="a0"/>
+    <w:next w:val="a0"/>
     <w:qFormat/>
     <w:pPr>
       <w:keepNext/>
@@ -4075,8 +4043,8 @@
   </w:style>
   <w:style w:type="paragraph" w:styleId="5">
     <w:name w:val="heading 5"/>
-    <w:basedOn w:val="a"/>
-    <w:next w:val="a"/>
+    <w:basedOn w:val="a0"/>
+    <w:next w:val="a0"/>
     <w:qFormat/>
     <w:pPr>
       <w:numPr>
@@ -4097,8 +4065,8 @@
   </w:style>
   <w:style w:type="paragraph" w:styleId="6">
     <w:name w:val="heading 6"/>
-    <w:basedOn w:val="a"/>
-    <w:next w:val="a"/>
+    <w:basedOn w:val="a0"/>
+    <w:next w:val="a0"/>
     <w:qFormat/>
     <w:pPr>
       <w:keepNext/>
@@ -4119,8 +4087,8 @@
   </w:style>
   <w:style w:type="paragraph" w:styleId="7">
     <w:name w:val="heading 7"/>
-    <w:basedOn w:val="a"/>
-    <w:next w:val="a"/>
+    <w:basedOn w:val="a0"/>
+    <w:next w:val="a0"/>
     <w:qFormat/>
     <w:pPr>
       <w:keepNext/>
@@ -4141,8 +4109,8 @@
   </w:style>
   <w:style w:type="paragraph" w:styleId="9">
     <w:name w:val="heading 9"/>
-    <w:basedOn w:val="a"/>
-    <w:next w:val="a"/>
+    <w:basedOn w:val="a0"/>
+    <w:next w:val="a0"/>
     <w:qFormat/>
     <w:pPr>
       <w:keepNext/>
@@ -4163,13 +4131,13 @@
       <w:szCs w:val="20"/>
     </w:rPr>
   </w:style>
-  <w:style w:type="character" w:default="1" w:styleId="a0">
+  <w:style w:type="character" w:default="1" w:styleId="a1">
     <w:name w:val="Default Paragraph Font"/>
     <w:uiPriority w:val="1"/>
     <w:semiHidden/>
     <w:unhideWhenUsed/>
   </w:style>
-  <w:style w:type="table" w:default="1" w:styleId="a1">
+  <w:style w:type="table" w:default="1" w:styleId="a2">
     <w:name w:val="Normal Table"/>
     <w:uiPriority w:val="99"/>
     <w:semiHidden/>
@@ -4184,7 +4152,7 @@
       </w:tblCellMar>
     </w:tblPr>
   </w:style>
-  <w:style w:type="numbering" w:default="1" w:styleId="a2">
+  <w:style w:type="numbering" w:default="1" w:styleId="a3">
     <w:name w:val="No List"/>
     <w:uiPriority w:val="99"/>
     <w:semiHidden/>
@@ -4821,7 +4789,7 @@
       <w:color w:val="404040"/>
     </w:rPr>
   </w:style>
-  <w:style w:type="character" w:customStyle="1" w:styleId="a3">
+  <w:style w:type="character" w:customStyle="1" w:styleId="a4">
     <w:name w:val="Название Знак"/>
     <w:rPr>
       <w:rFonts w:ascii="Times New Roman" w:hAnsi="Times New Roman" w:cs="Times New Roman"/>
@@ -4830,7 +4798,7 @@
       <w:szCs w:val="24"/>
     </w:rPr>
   </w:style>
-  <w:style w:type="character" w:customStyle="1" w:styleId="a4">
+  <w:style w:type="character" w:customStyle="1" w:styleId="a5">
     <w:name w:val="Основной текст с отступом Знак"/>
     <w:rPr>
       <w:rFonts w:ascii="Times New Roman" w:hAnsi="Times New Roman" w:cs="Times New Roman"/>
@@ -4839,7 +4807,7 @@
       <w:szCs w:val="24"/>
     </w:rPr>
   </w:style>
-  <w:style w:type="character" w:customStyle="1" w:styleId="a5">
+  <w:style w:type="character" w:customStyle="1" w:styleId="a6">
     <w:name w:val="Подзаголовок Знак"/>
     <w:rPr>
       <w:rFonts w:ascii="Times New Roman" w:hAnsi="Times New Roman" w:cs="Times New Roman"/>
@@ -4850,7 +4818,7 @@
       <w:szCs w:val="24"/>
     </w:rPr>
   </w:style>
-  <w:style w:type="character" w:customStyle="1" w:styleId="a6">
+  <w:style w:type="character" w:customStyle="1" w:styleId="a7">
     <w:name w:val="Основной текст Знак"/>
     <w:rPr>
       <w:rFonts w:ascii="Times New Roman" w:hAnsi="Times New Roman" w:cs="Times New Roman"/>
@@ -4876,7 +4844,7 @@
       <w:szCs w:val="24"/>
     </w:rPr>
   </w:style>
-  <w:style w:type="character" w:customStyle="1" w:styleId="a7">
+  <w:style w:type="character" w:customStyle="1" w:styleId="a8">
     <w:name w:val="Нижний колонтитул Знак"/>
     <w:rPr>
       <w:rFonts w:ascii="Times New Roman" w:hAnsi="Times New Roman" w:cs="Times New Roman"/>
@@ -4884,7 +4852,7 @@
       <w:szCs w:val="24"/>
     </w:rPr>
   </w:style>
-  <w:style w:type="character" w:customStyle="1" w:styleId="a8">
+  <w:style w:type="character" w:customStyle="1" w:styleId="a9">
     <w:name w:val="Знак Знак"/>
     <w:rPr>
       <w:rFonts w:ascii="Times New Roman" w:hAnsi="Times New Roman" w:cs="Times New Roman"/>
@@ -4893,7 +4861,7 @@
       <w:szCs w:val="24"/>
     </w:rPr>
   </w:style>
-  <w:style w:type="character" w:customStyle="1" w:styleId="a9">
+  <w:style w:type="character" w:customStyle="1" w:styleId="aa">
     <w:name w:val="Верхний колонтитул Знак"/>
     <w:rPr>
       <w:rFonts w:ascii="Times New Roman" w:hAnsi="Times New Roman" w:cs="Times New Roman"/>
@@ -4946,7 +4914,7 @@
       <w:rFonts w:cs="Times New Roman"/>
     </w:rPr>
   </w:style>
-  <w:style w:type="character" w:styleId="aa">
+  <w:style w:type="character" w:styleId="ab">
     <w:name w:val="Hyperlink"/>
     <w:rPr>
       <w:rFonts w:cs="Times New Roman"/>
@@ -5054,9 +5022,9 @@
       <w:lang w:val="ru-RU"/>
     </w:rPr>
   </w:style>
-  <w:style w:type="character" w:customStyle="1" w:styleId="ab">
+  <w:style w:type="character" w:customStyle="1" w:styleId="ac">
     <w:name w:val="Текст Знак"/>
-    <w:link w:val="ac"/>
+    <w:link w:val="ad"/>
     <w:rPr>
       <w:rFonts w:ascii="Courier New" w:hAnsi="Courier New" w:cs="Courier New"/>
     </w:rPr>
@@ -5103,7 +5071,7 @@
   <w:style w:type="character" w:customStyle="1" w:styleId="11">
     <w:name w:val="Основной шрифт абзаца1"/>
   </w:style>
-  <w:style w:type="character" w:customStyle="1" w:styleId="ad">
+  <w:style w:type="character" w:customStyle="1" w:styleId="ae">
     <w:name w:val="Текст выноски Знак"/>
     <w:rPr>
       <w:rFonts w:ascii="Tahoma" w:eastAsia="Times New Roman" w:hAnsi="Tahoma" w:cs="Tahoma"/>
@@ -5126,7 +5094,7 @@
       <w:szCs w:val="24"/>
     </w:rPr>
   </w:style>
-  <w:style w:type="character" w:styleId="ae">
+  <w:style w:type="character" w:styleId="af">
     <w:name w:val="Book Title"/>
     <w:uiPriority w:val="33"/>
     <w:qFormat/>
@@ -5146,10 +5114,10 @@
       <w:lang w:val="en-US"/>
     </w:rPr>
   </w:style>
-  <w:style w:type="paragraph" w:styleId="af">
+  <w:style w:type="paragraph" w:styleId="af0">
     <w:name w:val="Title"/>
-    <w:basedOn w:val="a"/>
-    <w:next w:val="af0"/>
+    <w:basedOn w:val="a0"/>
+    <w:next w:val="af1"/>
     <w:pPr>
       <w:jc w:val="center"/>
     </w:pPr>
@@ -5158,9 +5126,9 @@
       <w:sz w:val="22"/>
     </w:rPr>
   </w:style>
-  <w:style w:type="paragraph" w:styleId="af0">
+  <w:style w:type="paragraph" w:styleId="af1">
     <w:name w:val="Body Text"/>
-    <w:basedOn w:val="a"/>
+    <w:basedOn w:val="a0"/>
     <w:pPr>
       <w:jc w:val="center"/>
     </w:pPr>
@@ -5169,16 +5137,16 @@
       <w:sz w:val="28"/>
     </w:rPr>
   </w:style>
-  <w:style w:type="paragraph" w:styleId="af1">
+  <w:style w:type="paragraph" w:styleId="af2">
     <w:name w:val="List"/>
-    <w:basedOn w:val="af0"/>
+    <w:basedOn w:val="af1"/>
     <w:rPr>
       <w:rFonts w:cs="Mangal"/>
     </w:rPr>
   </w:style>
-  <w:style w:type="paragraph" w:styleId="af2">
+  <w:style w:type="paragraph" w:styleId="af3">
     <w:name w:val="caption"/>
-    <w:basedOn w:val="a"/>
+    <w:basedOn w:val="a0"/>
     <w:qFormat/>
     <w:pPr>
       <w:suppressLineNumbers/>
@@ -5192,7 +5160,7 @@
   </w:style>
   <w:style w:type="paragraph" w:customStyle="1" w:styleId="12">
     <w:name w:val="Указатель1"/>
-    <w:basedOn w:val="a"/>
+    <w:basedOn w:val="a0"/>
     <w:pPr>
       <w:suppressLineNumbers/>
     </w:pPr>
@@ -5200,9 +5168,9 @@
       <w:rFonts w:cs="Mangal"/>
     </w:rPr>
   </w:style>
-  <w:style w:type="paragraph" w:styleId="af3">
+  <w:style w:type="paragraph" w:styleId="af4">
     <w:name w:val="Body Text Indent"/>
-    <w:basedOn w:val="a"/>
+    <w:basedOn w:val="a0"/>
     <w:pPr>
       <w:spacing w:line="280" w:lineRule="exact"/>
       <w:ind w:left="567" w:right="686" w:firstLine="425"/>
@@ -5212,22 +5180,22 @@
       <w:color w:val="000000"/>
     </w:rPr>
   </w:style>
-  <w:style w:type="paragraph" w:customStyle="1" w:styleId="af4">
+  <w:style w:type="paragraph" w:customStyle="1" w:styleId="af5">
     <w:name w:val="список с точками"/>
-    <w:basedOn w:val="a"/>
+    <w:basedOn w:val="a0"/>
     <w:pPr>
       <w:spacing w:line="312" w:lineRule="auto"/>
       <w:ind w:left="360" w:hanging="360"/>
       <w:jc w:val="both"/>
     </w:pPr>
   </w:style>
-  <w:style w:type="paragraph" w:customStyle="1" w:styleId="af5">
+  <w:style w:type="paragraph" w:customStyle="1" w:styleId="af6">
     <w:name w:val="Для таблиц"/>
-    <w:basedOn w:val="a"/>
-  </w:style>
-  <w:style w:type="paragraph" w:styleId="af6">
+    <w:basedOn w:val="a0"/>
+  </w:style>
+  <w:style w:type="paragraph" w:styleId="a">
     <w:name w:val="Normal (Web)"/>
-    <w:basedOn w:val="a"/>
+    <w:basedOn w:val="a0"/>
     <w:pPr>
       <w:numPr>
         <w:numId w:val="4"/>
@@ -5238,8 +5206,8 @@
   </w:style>
   <w:style w:type="paragraph" w:styleId="af7">
     <w:name w:val="Subtitle"/>
-    <w:basedOn w:val="a"/>
-    <w:next w:val="af0"/>
+    <w:basedOn w:val="a0"/>
+    <w:next w:val="af1"/>
     <w:qFormat/>
     <w:pPr>
       <w:jc w:val="center"/>
@@ -5252,7 +5220,7 @@
   </w:style>
   <w:style w:type="paragraph" w:customStyle="1" w:styleId="210">
     <w:name w:val="Основной текст с отступом 21"/>
-    <w:basedOn w:val="a"/>
+    <w:basedOn w:val="a0"/>
     <w:pPr>
       <w:ind w:left="426" w:hanging="426"/>
       <w:jc w:val="both"/>
@@ -5263,7 +5231,7 @@
   </w:style>
   <w:style w:type="paragraph" w:customStyle="1" w:styleId="310">
     <w:name w:val="Основной текст с отступом 31"/>
-    <w:basedOn w:val="a"/>
+    <w:basedOn w:val="a0"/>
     <w:pPr>
       <w:spacing w:before="120"/>
       <w:ind w:left="1701" w:hanging="708"/>
@@ -5272,7 +5240,7 @@
   </w:style>
   <w:style w:type="paragraph" w:customStyle="1" w:styleId="13">
     <w:name w:val="Знак Знак Знак Знак Знак Знак Знак1"/>
-    <w:basedOn w:val="a"/>
+    <w:basedOn w:val="a0"/>
     <w:pPr>
       <w:spacing w:after="160" w:line="240" w:lineRule="exact"/>
     </w:pPr>
@@ -5285,7 +5253,7 @@
   </w:style>
   <w:style w:type="paragraph" w:customStyle="1" w:styleId="af8">
     <w:name w:val="По центру"/>
-    <w:basedOn w:val="a"/>
+    <w:basedOn w:val="a0"/>
     <w:pPr>
       <w:jc w:val="center"/>
     </w:pPr>
@@ -5296,7 +5264,7 @@
   </w:style>
   <w:style w:type="paragraph" w:customStyle="1" w:styleId="af9">
     <w:name w:val="Без отступа"/>
-    <w:basedOn w:val="a"/>
+    <w:basedOn w:val="a0"/>
     <w:pPr>
       <w:jc w:val="both"/>
     </w:pPr>
@@ -5307,7 +5275,7 @@
   </w:style>
   <w:style w:type="paragraph" w:customStyle="1" w:styleId="Affiliation">
     <w:name w:val="Affiliation"/>
-    <w:basedOn w:val="a"/>
+    <w:basedOn w:val="a0"/>
     <w:pPr>
       <w:spacing w:before="120" w:after="120"/>
     </w:pPr>
@@ -5317,7 +5285,7 @@
   </w:style>
   <w:style w:type="paragraph" w:customStyle="1" w:styleId="110">
     <w:name w:val="Знак Знак Знак Знак Знак Знак Знак11"/>
-    <w:basedOn w:val="a"/>
+    <w:basedOn w:val="a0"/>
     <w:pPr>
       <w:spacing w:after="160" w:line="240" w:lineRule="exact"/>
     </w:pPr>
@@ -5330,11 +5298,11 @@
   </w:style>
   <w:style w:type="paragraph" w:styleId="afa">
     <w:name w:val="footer"/>
-    <w:basedOn w:val="a"/>
+    <w:basedOn w:val="a0"/>
   </w:style>
   <w:style w:type="paragraph" w:customStyle="1" w:styleId="111">
     <w:name w:val="Знак Знак Знак Знак Знак Знак Знак1 Знак Знак1 Знак Знак Знак Знак"/>
-    <w:basedOn w:val="a"/>
+    <w:basedOn w:val="a0"/>
     <w:pPr>
       <w:spacing w:after="160" w:line="240" w:lineRule="exact"/>
     </w:pPr>
@@ -5347,7 +5315,7 @@
   </w:style>
   <w:style w:type="paragraph" w:styleId="afb">
     <w:name w:val="List Paragraph"/>
-    <w:basedOn w:val="a"/>
+    <w:basedOn w:val="a0"/>
     <w:qFormat/>
     <w:pPr>
       <w:ind w:left="720"/>
@@ -5369,7 +5337,7 @@
   </w:style>
   <w:style w:type="paragraph" w:styleId="afc">
     <w:name w:val="header"/>
-    <w:basedOn w:val="a"/>
+    <w:basedOn w:val="a0"/>
   </w:style>
   <w:style w:type="paragraph" w:customStyle="1" w:styleId="14">
     <w:name w:val="Основной текст1"/>
@@ -5388,7 +5356,7 @@
   </w:style>
   <w:style w:type="paragraph" w:customStyle="1" w:styleId="221">
     <w:name w:val="Заголовок №2 (2)"/>
-    <w:basedOn w:val="a"/>
+    <w:basedOn w:val="a0"/>
     <w:pPr>
       <w:widowControl w:val="0"/>
       <w:shd w:val="clear" w:color="auto" w:fill="FFFFFF"/>
@@ -5428,7 +5396,7 @@
   </w:style>
   <w:style w:type="paragraph" w:customStyle="1" w:styleId="222">
     <w:name w:val="Основной текст 22"/>
-    <w:basedOn w:val="a"/>
+    <w:basedOn w:val="a0"/>
     <w:pPr>
       <w:spacing w:after="120" w:line="480" w:lineRule="auto"/>
     </w:pPr>
@@ -5453,7 +5421,7 @@
   </w:style>
   <w:style w:type="paragraph" w:customStyle="1" w:styleId="311">
     <w:name w:val="Основной текст 31"/>
-    <w:basedOn w:val="a"/>
+    <w:basedOn w:val="a0"/>
     <w:pPr>
       <w:spacing w:after="120" w:line="276" w:lineRule="auto"/>
     </w:pPr>
@@ -5465,7 +5433,7 @@
   </w:style>
   <w:style w:type="paragraph" w:customStyle="1" w:styleId="16">
     <w:name w:val="Абзац списка1"/>
-    <w:basedOn w:val="a"/>
+    <w:basedOn w:val="a0"/>
     <w:pPr>
       <w:spacing w:after="200" w:line="276" w:lineRule="auto"/>
       <w:ind w:left="720"/>
@@ -5518,14 +5486,14 @@
   </w:style>
   <w:style w:type="paragraph" w:customStyle="1" w:styleId="western">
     <w:name w:val="western"/>
-    <w:basedOn w:val="a"/>
+    <w:basedOn w:val="a0"/>
     <w:pPr>
       <w:spacing w:before="280" w:after="280"/>
     </w:pPr>
   </w:style>
   <w:style w:type="paragraph" w:customStyle="1" w:styleId="17">
     <w:name w:val="Маркированный список1"/>
-    <w:basedOn w:val="a"/>
+    <w:basedOn w:val="a0"/>
     <w:pPr>
       <w:ind w:left="360" w:hanging="360"/>
       <w:jc w:val="both"/>
@@ -5533,7 +5501,7 @@
   </w:style>
   <w:style w:type="paragraph" w:styleId="43">
     <w:name w:val="List Bullet 4"/>
-    <w:basedOn w:val="a"/>
+    <w:basedOn w:val="a0"/>
     <w:pPr>
       <w:ind w:left="1209" w:hanging="360"/>
       <w:jc w:val="both"/>
@@ -5544,7 +5512,7 @@
   </w:style>
   <w:style w:type="paragraph" w:styleId="33">
     <w:name w:val="List Bullet 3"/>
-    <w:basedOn w:val="a"/>
+    <w:basedOn w:val="a0"/>
     <w:pPr>
       <w:ind w:left="926" w:hanging="360"/>
       <w:contextualSpacing/>
@@ -5552,14 +5520,14 @@
   </w:style>
   <w:style w:type="paragraph" w:customStyle="1" w:styleId="fortables12">
     <w:name w:val="for_tables_12"/>
-    <w:basedOn w:val="a"/>
+    <w:basedOn w:val="a0"/>
     <w:pPr>
       <w:spacing w:line="320" w:lineRule="exact"/>
     </w:pPr>
   </w:style>
   <w:style w:type="paragraph" w:customStyle="1" w:styleId="211">
     <w:name w:val="Основной текст 21"/>
-    <w:basedOn w:val="a"/>
+    <w:basedOn w:val="a0"/>
     <w:pPr>
       <w:ind w:firstLine="709"/>
       <w:jc w:val="both"/>
@@ -5567,7 +5535,7 @@
   </w:style>
   <w:style w:type="paragraph" w:customStyle="1" w:styleId="Style40">
     <w:name w:val="Style40"/>
-    <w:basedOn w:val="a"/>
+    <w:basedOn w:val="a0"/>
     <w:pPr>
       <w:widowControl w:val="0"/>
       <w:autoSpaceDE w:val="0"/>
@@ -5578,7 +5546,7 @@
   </w:style>
   <w:style w:type="paragraph" w:customStyle="1" w:styleId="Style91">
     <w:name w:val="Style91"/>
-    <w:basedOn w:val="a"/>
+    <w:basedOn w:val="a0"/>
     <w:pPr>
       <w:widowControl w:val="0"/>
       <w:autoSpaceDE w:val="0"/>
@@ -5589,7 +5557,7 @@
   </w:style>
   <w:style w:type="paragraph" w:customStyle="1" w:styleId="Style96">
     <w:name w:val="Style96"/>
-    <w:basedOn w:val="a"/>
+    <w:basedOn w:val="a0"/>
     <w:pPr>
       <w:widowControl w:val="0"/>
       <w:autoSpaceDE w:val="0"/>
@@ -5600,7 +5568,7 @@
   </w:style>
   <w:style w:type="paragraph" w:customStyle="1" w:styleId="27">
     <w:name w:val="Абзац списка2"/>
-    <w:basedOn w:val="a"/>
+    <w:basedOn w:val="a0"/>
     <w:pPr>
       <w:spacing w:after="200" w:line="276" w:lineRule="auto"/>
       <w:ind w:left="720"/>
@@ -5614,7 +5582,7 @@
   </w:style>
   <w:style w:type="paragraph" w:customStyle="1" w:styleId="TableParagraph">
     <w:name w:val="Table Paragraph"/>
-    <w:basedOn w:val="a"/>
+    <w:basedOn w:val="a0"/>
     <w:pPr>
       <w:widowControl w:val="0"/>
       <w:autoSpaceDE w:val="0"/>
@@ -5625,7 +5593,7 @@
   </w:style>
   <w:style w:type="paragraph" w:customStyle="1" w:styleId="18">
     <w:name w:val="Текст1"/>
-    <w:basedOn w:val="a"/>
+    <w:basedOn w:val="a0"/>
     <w:rPr>
       <w:rFonts w:ascii="Courier New" w:hAnsi="Courier New" w:cs="Courier New"/>
       <w:sz w:val="20"/>
@@ -5634,7 +5602,7 @@
   </w:style>
   <w:style w:type="paragraph" w:customStyle="1" w:styleId="34">
     <w:name w:val="Абзац списка3"/>
-    <w:basedOn w:val="a"/>
+    <w:basedOn w:val="a0"/>
     <w:pPr>
       <w:spacing w:after="200" w:line="276" w:lineRule="auto"/>
       <w:ind w:left="720"/>
@@ -5657,7 +5625,7 @@
   </w:style>
   <w:style w:type="paragraph" w:customStyle="1" w:styleId="44">
     <w:name w:val="Абзац списка4"/>
-    <w:basedOn w:val="a"/>
+    <w:basedOn w:val="a0"/>
     <w:pPr>
       <w:spacing w:after="200" w:line="276" w:lineRule="auto"/>
       <w:ind w:left="720"/>
@@ -5671,21 +5639,21 @@
   </w:style>
   <w:style w:type="paragraph" w:customStyle="1" w:styleId="times1404200418041e2">
     <w:name w:val="times14___0420_0418_041e2"/>
-    <w:basedOn w:val="a"/>
+    <w:basedOn w:val="a0"/>
     <w:pPr>
       <w:spacing w:before="280" w:after="280"/>
     </w:pPr>
   </w:style>
   <w:style w:type="paragraph" w:customStyle="1" w:styleId="dash041e0431044b0447043d044b0439">
     <w:name w:val="dash041e_0431_044b_0447_043d_044b_0439"/>
-    <w:basedOn w:val="a"/>
+    <w:basedOn w:val="a0"/>
     <w:pPr>
       <w:spacing w:before="280" w:after="280"/>
     </w:pPr>
   </w:style>
   <w:style w:type="paragraph" w:customStyle="1" w:styleId="Times1412">
     <w:name w:val="Стиль Timesмаркер14 + Междустр.интервал:  множитель 12 ин"/>
-    <w:basedOn w:val="a"/>
+    <w:basedOn w:val="a0"/>
     <w:pPr>
       <w:numPr>
         <w:numId w:val="3"/>
@@ -5702,7 +5670,7 @@
   </w:style>
   <w:style w:type="paragraph" w:customStyle="1" w:styleId="Times1420">
     <w:name w:val="Times14_РИО2"/>
-    <w:basedOn w:val="a"/>
+    <w:basedOn w:val="a0"/>
     <w:qFormat/>
     <w:pPr>
       <w:spacing w:line="312" w:lineRule="auto"/>
@@ -5715,15 +5683,15 @@
   </w:style>
   <w:style w:type="paragraph" w:customStyle="1" w:styleId="dash042104420438043b044c0020times043c04300440043a04350440140020002b0020041c0435043604340443044104420440002e0438043d04420435044004320430043b003a00200020043c043d043e0436043804420435043b044c00201200200438043d">
     <w:name w:val="dash0421_0442_0438_043b_044c_0020times_043c_0430_0440_043a_0435_044014_0020_002b_0020_041c_0435_0436_0434_0443_0441_0442_0440_002e_0438_043d_0442_0435_0440_0432_0430_043b_003a_0020_0020_043c_043d_043e_0436_0438_0442_0435_043b_044c_002012_0020_0438_043d"/>
-    <w:basedOn w:val="a"/>
+    <w:basedOn w:val="a0"/>
     <w:pPr>
       <w:spacing w:before="280" w:after="280"/>
     </w:pPr>
   </w:style>
   <w:style w:type="paragraph" w:customStyle="1" w:styleId="19">
     <w:name w:val="Название объекта1"/>
-    <w:basedOn w:val="a"/>
-    <w:next w:val="a"/>
+    <w:basedOn w:val="a0"/>
+    <w:next w:val="a0"/>
     <w:pPr>
       <w:ind w:firstLine="567"/>
     </w:pPr>
@@ -5733,7 +5701,7 @@
   </w:style>
   <w:style w:type="paragraph" w:customStyle="1" w:styleId="51">
     <w:name w:val="Абзац списка5"/>
-    <w:basedOn w:val="a"/>
+    <w:basedOn w:val="a0"/>
     <w:pPr>
       <w:ind w:left="720"/>
       <w:contextualSpacing/>
@@ -5744,7 +5712,7 @@
   </w:style>
   <w:style w:type="paragraph" w:styleId="afe">
     <w:name w:val="Balloon Text"/>
-    <w:basedOn w:val="a"/>
+    <w:basedOn w:val="a0"/>
     <w:rPr>
       <w:rFonts w:ascii="Tahoma" w:hAnsi="Tahoma" w:cs="Tahoma"/>
       <w:sz w:val="16"/>
@@ -5753,7 +5721,7 @@
   </w:style>
   <w:style w:type="paragraph" w:customStyle="1" w:styleId="61">
     <w:name w:val="Абзац списка6"/>
-    <w:basedOn w:val="a"/>
+    <w:basedOn w:val="a0"/>
     <w:pPr>
       <w:ind w:left="720"/>
       <w:contextualSpacing/>
@@ -5764,7 +5732,7 @@
   </w:style>
   <w:style w:type="paragraph" w:customStyle="1" w:styleId="aff">
     <w:name w:val="Текст абзаца"/>
-    <w:basedOn w:val="a"/>
+    <w:basedOn w:val="a0"/>
     <w:pPr>
       <w:ind w:firstLine="709"/>
       <w:jc w:val="both"/>
@@ -5775,7 +5743,7 @@
   </w:style>
   <w:style w:type="paragraph" w:customStyle="1" w:styleId="aff0">
     <w:name w:val="Содержимое таблицы"/>
-    <w:basedOn w:val="a"/>
+    <w:basedOn w:val="a0"/>
     <w:pPr>
       <w:suppressLineNumbers/>
     </w:pPr>
@@ -5791,10 +5759,10 @@
       <w:bCs/>
     </w:rPr>
   </w:style>
-  <w:style w:type="paragraph" w:styleId="ac">
+  <w:style w:type="paragraph" w:styleId="ad">
     <w:name w:val="Plain Text"/>
-    <w:basedOn w:val="a"/>
-    <w:link w:val="ab"/>
+    <w:basedOn w:val="a0"/>
+    <w:link w:val="ac"/>
     <w:unhideWhenUsed/>
     <w:rsid w:val="00C74043"/>
     <w:pPr>
@@ -5809,7 +5777,7 @@
   </w:style>
   <w:style w:type="character" w:customStyle="1" w:styleId="1a">
     <w:name w:val="Текст Знак1"/>
-    <w:basedOn w:val="a0"/>
+    <w:basedOn w:val="a1"/>
     <w:uiPriority w:val="99"/>
     <w:semiHidden/>
     <w:rsid w:val="00C74043"/>
